--- a/git知识/git的安装及初步使用.docx
+++ b/git知识/git的安装及初步使用.docx
@@ -833,13 +833,7 @@
         </w:drawing>
       </w:r>
     </w:p>
-    <w:p>
-      <w:pPr>
-        <w:rPr>
-          <w:rFonts w:hint="eastAsia"/>
-        </w:rPr>
-      </w:pPr>
-    </w:p>
+    <w:p/>
     <w:p>
       <w:pPr>
         <w:widowControl/>
@@ -901,7 +895,7 @@
         <w:widowControl/>
         <w:jc w:val="left"/>
         <w:rPr>
-          <w:rFonts w:ascii="宋体" w:eastAsia="宋体" w:hAnsi="宋体" w:cs="宋体" w:hint="eastAsia"/>
+          <w:rFonts w:ascii="宋体" w:eastAsia="宋体" w:hAnsi="宋体" w:cs="宋体"/>
           <w:kern w:val="0"/>
           <w:sz w:val="32"/>
           <w:szCs w:val="32"/>
@@ -940,13 +934,77 @@
         <w:widowControl/>
         <w:jc w:val="left"/>
         <w:rPr>
+          <w:rFonts w:ascii="宋体" w:eastAsia="宋体" w:hAnsi="宋体" w:cs="宋体"/>
+          <w:color w:val="A6A6A6" w:themeColor="background1" w:themeShade="A6"/>
+          <w:kern w:val="0"/>
+          <w:sz w:val="24"/>
+          <w:szCs w:val="24"/>
+        </w:rPr>
+      </w:pPr>
+      <w:r>
+        <w:rPr>
           <w:rFonts w:ascii="宋体" w:eastAsia="宋体" w:hAnsi="宋体" w:cs="宋体" w:hint="eastAsia"/>
           <w:color w:val="A6A6A6" w:themeColor="background1" w:themeShade="A6"/>
           <w:kern w:val="0"/>
           <w:sz w:val="24"/>
           <w:szCs w:val="24"/>
         </w:rPr>
-      </w:pPr>
+        <w:t>&gt;&gt;&gt;&gt;&gt;&gt;&gt;&gt;&gt;&gt;&gt;&gt;&gt;&gt;&gt;&gt;&gt;&gt;&gt;&gt;&gt;&gt;&gt;&gt;&gt;&gt;&gt;&gt;&gt;&gt;&gt;&gt;&gt;&gt;&gt;&gt;&gt;&gt;&gt;&gt;&gt;&gt;&gt;&gt;&gt;&gt;&gt;&gt;&gt;&gt;&gt;&gt;&gt;&gt;&gt;&gt;&gt;&gt;&gt;&gt;&gt;&gt;&gt;&gt;&gt;&gt;</w:t>
+      </w:r>
+    </w:p>
+    <w:p>
+      <w:pPr>
+        <w:rPr>
+          <w:color w:val="A6A6A6" w:themeColor="background1" w:themeShade="A6"/>
+          <w:sz w:val="24"/>
+          <w:szCs w:val="24"/>
+        </w:rPr>
+      </w:pPr>
+      <w:r>
+        <w:rPr>
+          <w:rFonts w:hint="eastAsia"/>
+          <w:color w:val="A6A6A6" w:themeColor="background1" w:themeShade="A6"/>
+          <w:sz w:val="24"/>
+          <w:szCs w:val="24"/>
+        </w:rPr>
+        <w:t>此分割线往下的内容为建立远程仓库的过程，了解即可，不需要大家实际操作。</w:t>
+      </w:r>
+    </w:p>
+    <w:p>
+      <w:pPr>
+        <w:widowControl/>
+        <w:jc w:val="left"/>
+        <w:rPr>
+          <w:rFonts w:ascii="宋体" w:eastAsia="宋体" w:hAnsi="宋体" w:cs="宋体"/>
+          <w:color w:val="A6A6A6" w:themeColor="background1" w:themeShade="A6"/>
+          <w:kern w:val="0"/>
+          <w:sz w:val="24"/>
+          <w:szCs w:val="24"/>
+        </w:rPr>
+      </w:pPr>
+    </w:p>
+    <w:p>
+      <w:pPr>
+        <w:widowControl/>
+        <w:jc w:val="left"/>
+        <w:rPr>
+          <w:rFonts w:ascii="宋体" w:eastAsia="宋体" w:hAnsi="宋体" w:cs="宋体"/>
+          <w:color w:val="A6A6A6" w:themeColor="background1" w:themeShade="A6"/>
+          <w:kern w:val="0"/>
+          <w:sz w:val="24"/>
+          <w:szCs w:val="24"/>
+        </w:rPr>
+      </w:pPr>
+      <w:r>
+        <w:rPr>
+          <w:rFonts w:ascii="宋体" w:eastAsia="宋体" w:hAnsi="宋体" w:cs="宋体"/>
+          <w:color w:val="A6A6A6" w:themeColor="background1" w:themeShade="A6"/>
+          <w:kern w:val="0"/>
+          <w:sz w:val="24"/>
+          <w:szCs w:val="24"/>
+        </w:rPr>
+        <w:t>先新建一个项目——</w:t>
+      </w:r>
       <w:r>
         <w:rPr>
           <w:rFonts w:ascii="宋体" w:eastAsia="宋体" w:hAnsi="宋体" w:cs="宋体" w:hint="eastAsia"/>
@@ -955,70 +1013,6 @@
           <w:sz w:val="24"/>
           <w:szCs w:val="24"/>
         </w:rPr>
-        <w:t>&gt;&gt;&gt;&gt;&gt;&gt;&gt;&gt;&gt;&gt;&gt;&gt;&gt;&gt;&gt;&gt;&gt;&gt;&gt;&gt;&gt;&gt;&gt;&gt;&gt;&gt;&gt;&gt;&gt;&gt;&gt;&gt;&gt;&gt;&gt;&gt;&gt;&gt;&gt;&gt;&gt;&gt;&gt;&gt;&gt;&gt;&gt;&gt;&gt;&gt;&gt;&gt;&gt;&gt;&gt;&gt;&gt;&gt;&gt;&gt;&gt;&gt;&gt;&gt;&gt;&gt;</w:t>
-      </w:r>
-    </w:p>
-    <w:p>
-      <w:pPr>
-        <w:rPr>
-          <w:color w:val="A6A6A6" w:themeColor="background1" w:themeShade="A6"/>
-          <w:sz w:val="24"/>
-          <w:szCs w:val="24"/>
-        </w:rPr>
-      </w:pPr>
-      <w:r>
-        <w:rPr>
-          <w:rFonts w:hint="eastAsia"/>
-          <w:color w:val="A6A6A6" w:themeColor="background1" w:themeShade="A6"/>
-          <w:sz w:val="24"/>
-          <w:szCs w:val="24"/>
-        </w:rPr>
-        <w:t>此分割线往下的内容为建立远程仓库的过程，了解即可，不需要大家实际操作。</w:t>
-      </w:r>
-    </w:p>
-    <w:p>
-      <w:pPr>
-        <w:widowControl/>
-        <w:jc w:val="left"/>
-        <w:rPr>
-          <w:rFonts w:ascii="宋体" w:eastAsia="宋体" w:hAnsi="宋体" w:cs="宋体"/>
-          <w:color w:val="A6A6A6" w:themeColor="background1" w:themeShade="A6"/>
-          <w:kern w:val="0"/>
-          <w:sz w:val="24"/>
-          <w:szCs w:val="24"/>
-        </w:rPr>
-      </w:pPr>
-    </w:p>
-    <w:p>
-      <w:pPr>
-        <w:widowControl/>
-        <w:jc w:val="left"/>
-        <w:rPr>
-          <w:rFonts w:ascii="宋体" w:eastAsia="宋体" w:hAnsi="宋体" w:cs="宋体"/>
-          <w:color w:val="A6A6A6" w:themeColor="background1" w:themeShade="A6"/>
-          <w:kern w:val="0"/>
-          <w:sz w:val="24"/>
-          <w:szCs w:val="24"/>
-        </w:rPr>
-      </w:pPr>
-      <w:r>
-        <w:rPr>
-          <w:rFonts w:ascii="宋体" w:eastAsia="宋体" w:hAnsi="宋体" w:cs="宋体"/>
-          <w:color w:val="A6A6A6" w:themeColor="background1" w:themeShade="A6"/>
-          <w:kern w:val="0"/>
-          <w:sz w:val="24"/>
-          <w:szCs w:val="24"/>
-        </w:rPr>
-        <w:t>先新建一个项目——</w:t>
-      </w:r>
-      <w:r>
-        <w:rPr>
-          <w:rFonts w:ascii="宋体" w:eastAsia="宋体" w:hAnsi="宋体" w:cs="宋体" w:hint="eastAsia"/>
-          <w:color w:val="A6A6A6" w:themeColor="background1" w:themeShade="A6"/>
-          <w:kern w:val="0"/>
-          <w:sz w:val="24"/>
-          <w:szCs w:val="24"/>
-        </w:rPr>
         <w:t>share</w:t>
       </w:r>
       <w:r>
@@ -1035,27 +1029,24 @@
     <w:p>
       <w:pPr>
         <w:rPr>
-          <w:rFonts w:hint="eastAsia"/>
-          <w:color w:val="A6A6A6" w:themeColor="background1" w:themeShade="A6"/>
-          <w:sz w:val="24"/>
-          <w:szCs w:val="24"/>
-        </w:rPr>
-      </w:pPr>
-    </w:p>
-    <w:p>
-      <w:pPr>
-        <w:rPr>
-          <w:rFonts w:hint="eastAsia"/>
-          <w:color w:val="A6A6A6" w:themeColor="background1" w:themeShade="A6"/>
-          <w:sz w:val="24"/>
-          <w:szCs w:val="24"/>
-        </w:rPr>
-      </w:pPr>
-    </w:p>
-    <w:p>
-      <w:pPr>
-        <w:rPr>
-          <w:rFonts w:hint="eastAsia"/>
+          <w:color w:val="A6A6A6" w:themeColor="background1" w:themeShade="A6"/>
+          <w:sz w:val="24"/>
+          <w:szCs w:val="24"/>
+        </w:rPr>
+      </w:pPr>
+    </w:p>
+    <w:p>
+      <w:pPr>
+        <w:rPr>
+          <w:color w:val="A6A6A6" w:themeColor="background1" w:themeShade="A6"/>
+          <w:sz w:val="24"/>
+          <w:szCs w:val="24"/>
+        </w:rPr>
+      </w:pPr>
+    </w:p>
+    <w:p>
+      <w:pPr>
+        <w:rPr>
           <w:color w:val="A6A6A6" w:themeColor="background1" w:themeShade="A6"/>
           <w:sz w:val="24"/>
           <w:szCs w:val="24"/>
@@ -1118,36 +1109,33 @@
     <w:p>
       <w:pPr>
         <w:rPr>
+          <w:color w:val="A6A6A6" w:themeColor="background1" w:themeShade="A6"/>
+          <w:sz w:val="24"/>
+          <w:szCs w:val="24"/>
+        </w:rPr>
+      </w:pPr>
+    </w:p>
+    <w:p>
+      <w:pPr>
+        <w:rPr>
+          <w:color w:val="A6A6A6" w:themeColor="background1" w:themeShade="A6"/>
+          <w:sz w:val="24"/>
+          <w:szCs w:val="24"/>
+        </w:rPr>
+      </w:pPr>
+      <w:r>
+        <w:rPr>
           <w:rFonts w:hint="eastAsia"/>
           <w:color w:val="A6A6A6" w:themeColor="background1" w:themeShade="A6"/>
           <w:sz w:val="24"/>
           <w:szCs w:val="24"/>
         </w:rPr>
-      </w:pPr>
-    </w:p>
-    <w:p>
-      <w:pPr>
-        <w:rPr>
-          <w:rFonts w:hint="eastAsia"/>
-          <w:color w:val="A6A6A6" w:themeColor="background1" w:themeShade="A6"/>
-          <w:sz w:val="24"/>
-          <w:szCs w:val="24"/>
-        </w:rPr>
-      </w:pPr>
-      <w:r>
-        <w:rPr>
-          <w:rFonts w:hint="eastAsia"/>
-          <w:color w:val="A6A6A6" w:themeColor="background1" w:themeShade="A6"/>
-          <w:sz w:val="24"/>
-          <w:szCs w:val="24"/>
-        </w:rPr>
         <w:t>此仓库是给大家分享知识使用。</w:t>
       </w:r>
     </w:p>
     <w:p>
       <w:pPr>
         <w:rPr>
-          <w:rFonts w:hint="eastAsia"/>
           <w:color w:val="A6A6A6" w:themeColor="background1" w:themeShade="A6"/>
           <w:sz w:val="24"/>
           <w:szCs w:val="24"/>
@@ -1173,7 +1161,6 @@
     <w:p>
       <w:pPr>
         <w:rPr>
-          <w:rFonts w:hint="eastAsia"/>
           <w:color w:val="A6A6A6" w:themeColor="background1" w:themeShade="A6"/>
           <w:sz w:val="24"/>
           <w:szCs w:val="24"/>
@@ -1312,13 +1299,33 @@
         <w:widowControl/>
         <w:jc w:val="left"/>
         <w:rPr>
+          <w:rFonts w:ascii="宋体" w:eastAsia="宋体" w:hAnsi="宋体" w:cs="宋体"/>
+          <w:color w:val="A6A6A6" w:themeColor="background1" w:themeShade="A6"/>
+          <w:kern w:val="0"/>
+          <w:sz w:val="24"/>
+          <w:szCs w:val="24"/>
+        </w:rPr>
+      </w:pPr>
+      <w:r>
+        <w:rPr>
           <w:rFonts w:ascii="宋体" w:eastAsia="宋体" w:hAnsi="宋体" w:cs="宋体" w:hint="eastAsia"/>
           <w:color w:val="A6A6A6" w:themeColor="background1" w:themeShade="A6"/>
           <w:kern w:val="0"/>
           <w:sz w:val="24"/>
           <w:szCs w:val="24"/>
         </w:rPr>
-      </w:pPr>
+        <w:t>github</w:t>
+      </w:r>
+      <w:r>
+        <w:rPr>
+          <w:rFonts w:ascii="宋体" w:eastAsia="宋体" w:hAnsi="宋体" w:cs="宋体"/>
+          <w:color w:val="A6A6A6" w:themeColor="background1" w:themeShade="A6"/>
+          <w:kern w:val="0"/>
+          <w:sz w:val="24"/>
+          <w:szCs w:val="24"/>
+        </w:rPr>
+        <w:t>的操作基本就完成了，接下来就是我们本地的操作了 </w:t>
+      </w:r>
       <w:r>
         <w:rPr>
           <w:rFonts w:ascii="宋体" w:eastAsia="宋体" w:hAnsi="宋体" w:cs="宋体" w:hint="eastAsia"/>
@@ -1327,26 +1334,6 @@
           <w:sz w:val="24"/>
           <w:szCs w:val="24"/>
         </w:rPr>
-        <w:t>github</w:t>
-      </w:r>
-      <w:r>
-        <w:rPr>
-          <w:rFonts w:ascii="宋体" w:eastAsia="宋体" w:hAnsi="宋体" w:cs="宋体"/>
-          <w:color w:val="A6A6A6" w:themeColor="background1" w:themeShade="A6"/>
-          <w:kern w:val="0"/>
-          <w:sz w:val="24"/>
-          <w:szCs w:val="24"/>
-        </w:rPr>
-        <w:t>的操作基本就完成了，接下来就是我们本地的操作了 </w:t>
-      </w:r>
-      <w:r>
-        <w:rPr>
-          <w:rFonts w:ascii="宋体" w:eastAsia="宋体" w:hAnsi="宋体" w:cs="宋体" w:hint="eastAsia"/>
-          <w:color w:val="A6A6A6" w:themeColor="background1" w:themeShade="A6"/>
-          <w:kern w:val="0"/>
-          <w:sz w:val="24"/>
-          <w:szCs w:val="24"/>
-        </w:rPr>
         <w:t>。</w:t>
       </w:r>
     </w:p>
@@ -1366,11 +1353,28 @@
     <w:p>
       <w:pPr>
         <w:rPr>
+          <w:color w:val="A6A6A6" w:themeColor="background1" w:themeShade="A6"/>
+          <w:sz w:val="24"/>
+          <w:szCs w:val="24"/>
+        </w:rPr>
+      </w:pPr>
+      <w:r>
+        <w:rPr>
           <w:rFonts w:hint="eastAsia"/>
           <w:color w:val="A6A6A6" w:themeColor="background1" w:themeShade="A6"/>
           <w:sz w:val="24"/>
           <w:szCs w:val="24"/>
         </w:rPr>
+        <w:t>&lt;&lt;&lt;&lt;&lt;&lt;&lt;&lt;&lt;&lt;&lt;&lt;&lt;&lt;&lt;&lt;&lt;&lt;&lt;&lt;&lt;&lt;&lt;&lt;&lt;&lt;&lt;&lt;&lt;&lt;&lt;&lt;&lt;&lt;&lt;&lt;&lt;&lt;&lt;&lt;&lt;&lt;&lt;&lt;&lt;&lt;&lt;&lt;&lt;&lt;&lt;&lt;&lt;&lt;&lt;&lt;&lt;&lt;&lt;&lt;&lt;&lt;&lt;&lt;&lt;&lt;&lt;&lt;&lt;&lt;&lt;&lt;&lt;&lt;</w:t>
+      </w:r>
+    </w:p>
+    <w:p>
+      <w:pPr>
+        <w:rPr>
+          <w:color w:val="A6A6A6" w:themeColor="background1" w:themeShade="A6"/>
+          <w:sz w:val="24"/>
+          <w:szCs w:val="24"/>
+        </w:rPr>
       </w:pPr>
       <w:r>
         <w:rPr>
@@ -1379,78 +1383,48 @@
           <w:sz w:val="24"/>
           <w:szCs w:val="24"/>
         </w:rPr>
-        <w:t>&lt;&lt;&lt;&lt;&lt;&lt;&lt;&lt;&lt;&lt;&lt;&lt;&lt;&lt;&lt;&lt;&lt;&lt;&lt;&lt;&lt;&lt;&lt;&lt;&lt;&lt;&lt;&lt;&lt;&lt;&lt;&lt;&lt;&lt;&lt;&lt;&lt;&lt;&lt;&lt;&lt;&lt;&lt;&lt;&lt;&lt;&lt;&lt;&lt;&lt;&lt;&lt;&lt;&lt;&lt;&lt;&lt;&lt;&lt;&lt;&lt;&lt;&lt;&lt;&lt;&lt;&lt;&lt;&lt;&lt;&lt;&lt;&lt;&lt;</w:t>
-      </w:r>
-    </w:p>
-    <w:p>
-      <w:pPr>
+        <w:t>此分割线往上的内容为建立远程仓库的过程，了解即可，不需要大家实际操作。</w:t>
+      </w:r>
+    </w:p>
+    <w:p>
+      <w:pPr>
+        <w:rPr>
+          <w:color w:val="A6A6A6" w:themeColor="background1" w:themeShade="A6"/>
+          <w:sz w:val="24"/>
+          <w:szCs w:val="24"/>
+        </w:rPr>
+      </w:pPr>
+    </w:p>
+    <w:p>
+      <w:r>
         <w:rPr>
           <w:rFonts w:hint="eastAsia"/>
-          <w:color w:val="A6A6A6" w:themeColor="background1" w:themeShade="A6"/>
-          <w:sz w:val="24"/>
-          <w:szCs w:val="24"/>
-        </w:rPr>
-      </w:pPr>
+        </w:rPr>
+        <w:t>在打算存储</w:t>
+      </w:r>
       <w:r>
         <w:rPr>
           <w:rFonts w:hint="eastAsia"/>
-          <w:color w:val="A6A6A6" w:themeColor="background1" w:themeShade="A6"/>
-          <w:sz w:val="24"/>
-          <w:szCs w:val="24"/>
-        </w:rPr>
-        <w:t>此分割线往上的内容为建立远程仓库的过程，了解即可，不需要大家实际操作。</w:t>
-      </w:r>
-    </w:p>
-    <w:p>
-      <w:pPr>
+        </w:rPr>
+        <w:t>git</w:t>
+      </w:r>
+      <w:r>
         <w:rPr>
           <w:rFonts w:hint="eastAsia"/>
-          <w:color w:val="A6A6A6" w:themeColor="background1" w:themeShade="A6"/>
-          <w:sz w:val="24"/>
-          <w:szCs w:val="24"/>
-        </w:rPr>
-      </w:pPr>
-    </w:p>
-    <w:p>
-      <w:pPr>
+        </w:rPr>
+        <w:t>仓库的路径下，</w:t>
+      </w:r>
+      <w:r>
+        <w:t>新建一个文件夹，例如</w:t>
+      </w:r>
+      <w:r>
         <w:rPr>
           <w:rFonts w:hint="eastAsia"/>
         </w:rPr>
-      </w:pPr>
-      <w:r>
-        <w:rPr>
-          <w:rFonts w:hint="eastAsia"/>
-        </w:rPr>
-        <w:t>在打算存储</w:t>
-      </w:r>
-      <w:r>
-        <w:rPr>
-          <w:rFonts w:hint="eastAsia"/>
-        </w:rPr>
-        <w:t>git</w:t>
-      </w:r>
-      <w:r>
-        <w:rPr>
-          <w:rFonts w:hint="eastAsia"/>
-        </w:rPr>
-        <w:t>仓库的路径下，</w:t>
-      </w:r>
-      <w:r>
-        <w:t>新建一个文件夹，例如</w:t>
-      </w:r>
-      <w:r>
-        <w:rPr>
-          <w:rFonts w:hint="eastAsia"/>
-        </w:rPr>
         <w:t>下图</w:t>
       </w:r>
     </w:p>
     <w:p>
-      <w:pPr>
-        <w:rPr>
-          <w:rFonts w:hint="eastAsia"/>
-        </w:rPr>
-      </w:pPr>
       <w:r>
         <w:rPr>
           <w:noProof/>
@@ -1504,42 +1478,32 @@
       </w:r>
     </w:p>
     <w:p>
-      <w:pPr>
+      <w:r>
         <w:rPr>
           <w:rFonts w:hint="eastAsia"/>
         </w:rPr>
-      </w:pPr>
+        <w:t>进入</w:t>
+      </w:r>
+      <w:r>
+        <w:t>文件夹，右键</w:t>
+      </w:r>
+      <w:r>
+        <w:t>→Git</w:t>
+      </w:r>
+      <w:r>
+        <w:t>在这里创建版本库，跳出如下图，不要勾选直接确认</w:t>
+      </w:r>
+      <w:r>
+        <w:t> </w:t>
+      </w:r>
       <w:r>
         <w:rPr>
           <w:rFonts w:hint="eastAsia"/>
         </w:rPr>
-        <w:t>进入</w:t>
-      </w:r>
-      <w:r>
-        <w:t>文件夹，右键</w:t>
-      </w:r>
-      <w:r>
-        <w:t>→Git</w:t>
-      </w:r>
-      <w:r>
-        <w:t>在这里创建版本库，跳出如下图，不要勾选直接确认</w:t>
-      </w:r>
-      <w:r>
-        <w:t> </w:t>
-      </w:r>
-      <w:r>
-        <w:rPr>
-          <w:rFonts w:hint="eastAsia"/>
-        </w:rPr>
         <w:t>。</w:t>
       </w:r>
     </w:p>
     <w:p>
-      <w:pPr>
-        <w:rPr>
-          <w:rFonts w:hint="eastAsia"/>
-        </w:rPr>
-      </w:pPr>
       <w:r>
         <w:rPr>
           <w:noProof/>
@@ -1594,7 +1558,6 @@
     <w:p>
       <w:pPr>
         <w:rPr>
-          <w:rFonts w:hint="eastAsia"/>
           <w:sz w:val="32"/>
           <w:szCs w:val="32"/>
         </w:rPr>
@@ -1623,11 +1586,6 @@
       </w:r>
     </w:p>
     <w:p>
-      <w:pPr>
-        <w:rPr>
-          <w:rFonts w:hint="eastAsia"/>
-        </w:rPr>
-      </w:pPr>
       <w:r>
         <w:rPr>
           <w:noProof/>
@@ -1704,53 +1662,60 @@
       <w:pPr>
         <w:widowControl/>
         <w:jc w:val="left"/>
+      </w:pPr>
+    </w:p>
+    <w:p>
+      <w:pPr>
+        <w:widowControl/>
+        <w:jc w:val="left"/>
+      </w:pPr>
+      <w:r>
+        <w:t>继续右键</w:t>
+      </w:r>
+      <w:r>
         <w:rPr>
           <w:rFonts w:hint="eastAsia"/>
         </w:rPr>
-      </w:pPr>
-    </w:p>
-    <w:p>
-      <w:pPr>
-        <w:widowControl/>
-        <w:jc w:val="left"/>
-      </w:pPr>
-      <w:r>
-        <w:t>继续右键</w:t>
+        <w:t>share</w:t>
+      </w:r>
+      <w:r>
+        <w:t>文件夹</w:t>
+      </w:r>
+      <w:r>
+        <w:t>→tortoisegit→</w:t>
+      </w:r>
+      <w:r>
+        <w:t>设置</w:t>
+      </w:r>
+      <w:r>
+        <w:t> </w:t>
+      </w:r>
+    </w:p>
+    <w:p>
+      <w:pPr>
+        <w:widowControl/>
+        <w:jc w:val="left"/>
+      </w:pPr>
+      <w:r>
+        <w:t>跳出如下设置窗口，</w:t>
       </w:r>
       <w:r>
         <w:rPr>
           <w:rFonts w:hint="eastAsia"/>
         </w:rPr>
-        <w:t>share</w:t>
-      </w:r>
-      <w:r>
-        <w:t>文件夹</w:t>
-      </w:r>
-      <w:r>
-        <w:t>→tortoisegit→</w:t>
-      </w:r>
-      <w:r>
-        <w:t>设置</w:t>
-      </w:r>
-      <w:r>
-        <w:t> </w:t>
-      </w:r>
-    </w:p>
-    <w:p>
-      <w:pPr>
-        <w:widowControl/>
-        <w:jc w:val="left"/>
-      </w:pPr>
-      <w:r>
-        <w:t>跳出如下设置窗口，把你在托管中心注册的用户名和邮箱填上去</w:t>
-      </w:r>
-    </w:p>
-    <w:p>
-      <w:pPr>
+        <w:t>需要填写你自己的</w:t>
+      </w:r>
+      <w:r>
+        <w:t>用户名和邮箱填上去</w:t>
+      </w:r>
+      <w:r>
         <w:rPr>
           <w:rFonts w:hint="eastAsia"/>
         </w:rPr>
-      </w:pPr>
+        <w:t>，图中的用户名和邮箱不要照搬。</w:t>
+      </w:r>
+    </w:p>
+    <w:p>
       <w:r>
         <w:rPr>
           <w:noProof/>
@@ -1849,21 +1814,16 @@
       </w:r>
     </w:p>
     <w:p>
-      <w:pPr>
+      <w:r>
         <w:rPr>
           <w:rFonts w:hint="eastAsia"/>
         </w:rPr>
-      </w:pPr>
+        <w:t>url</w:t>
+      </w:r>
       <w:r>
         <w:rPr>
           <w:rFonts w:hint="eastAsia"/>
         </w:rPr>
-        <w:t>url</w:t>
-      </w:r>
-      <w:r>
-        <w:rPr>
-          <w:rFonts w:hint="eastAsia"/>
-        </w:rPr>
         <w:t>：</w:t>
       </w:r>
       <w:r>
@@ -1871,11 +1831,6 @@
       </w:r>
     </w:p>
     <w:p>
-      <w:pPr>
-        <w:rPr>
-          <w:rFonts w:hint="eastAsia"/>
-        </w:rPr>
-      </w:pPr>
       <w:r>
         <w:rPr>
           <w:noProof/>
@@ -1928,11 +1883,6 @@
       </w:r>
     </w:p>
     <w:p>
-      <w:pPr>
-        <w:rPr>
-          <w:rFonts w:hint="eastAsia"/>
-        </w:rPr>
-      </w:pPr>
       <w:r>
         <w:t>之后乌龟</w:t>
       </w:r>
@@ -1944,11 +1894,6 @@
       </w:r>
     </w:p>
     <w:p>
-      <w:pPr>
-        <w:rPr>
-          <w:rFonts w:hint="eastAsia"/>
-        </w:rPr>
-      </w:pPr>
       <w:r>
         <w:rPr>
           <w:noProof/>
@@ -2002,21 +1947,11 @@
       </w:r>
     </w:p>
     <w:p>
-      <w:pPr>
-        <w:rPr>
-          <w:rFonts w:hint="eastAsia"/>
-        </w:rPr>
-      </w:pPr>
       <w:r>
         <w:t>完成后如下</w:t>
       </w:r>
     </w:p>
     <w:p>
-      <w:pPr>
-        <w:rPr>
-          <w:rFonts w:hint="eastAsia"/>
-        </w:rPr>
-      </w:pPr>
       <w:r>
         <w:rPr>
           <w:noProof/>
@@ -2068,7 +2003,14 @@
         </w:drawing>
       </w:r>
     </w:p>
-    <w:p/>
+    <w:p>
+      <w:r>
+        <w:rPr>
+          <w:rFonts w:hint="eastAsia"/>
+        </w:rPr>
+        <w:t xml:space="preserve">   </w:t>
+      </w:r>
+    </w:p>
     <w:sectPr>
       <w:pgSz w:w="11906" w:h="16838"/>
       <w:pgMar w:top="1440" w:right="1800" w:bottom="1440" w:left="1800" w:header="851" w:footer="992" w:gutter="0"/>
@@ -2273,6 +2215,7 @@
   <w:style w:type="paragraph" w:default="1" w:styleId="a">
     <w:name w:val="Normal"/>
     <w:qFormat/>
+    <w:rsid w:val="001F75A7"/>
     <w:pPr>
       <w:widowControl w:val="0"/>
       <w:jc w:val="both"/>
